--- a/README.docx
+++ b/README.docx
@@ -63,8 +63,18 @@
       <w:r>
         <w:t>Milestone_report: The big milestone describing how my project is progressing. Submitted 3/1/2020.</w:t>
       </w:r>
-      <w:bookmarkStart w:id="0" w:name="_GoBack"/>
-      <w:bookmarkEnd w:id="0"/>
+    </w:p>
+    <w:p/>
+    <w:p>
+      <w:r>
+        <w:t>Advanced_modeling and random_forest_modeling go deeper into modeling with naïve Bayes and random forests.</w:t>
+      </w:r>
+    </w:p>
+    <w:p/>
+    <w:p>
+      <w:r>
+        <w:t>Capstone_report_final and capstone_presentation are my final reports on the capstone project.</w:t>
+      </w:r>
     </w:p>
     <w:sectPr>
       <w:pgSz w:w="12240" w:h="15840"/>
@@ -316,6 +326,7 @@
     <w:lsdException w:name="HTML Sample" w:semiHidden="1" w:unhideWhenUsed="1"/>
     <w:lsdException w:name="HTML Typewriter" w:semiHidden="1" w:unhideWhenUsed="1"/>
     <w:lsdException w:name="HTML Variable" w:semiHidden="1" w:unhideWhenUsed="1"/>
+    <w:lsdException w:name="Normal Table" w:semiHidden="1" w:unhideWhenUsed="1"/>
     <w:lsdException w:name="annotation subject" w:semiHidden="1" w:unhideWhenUsed="1"/>
     <w:lsdException w:name="No List" w:semiHidden="1" w:unhideWhenUsed="1"/>
     <w:lsdException w:name="Outline List 1" w:semiHidden="1" w:unhideWhenUsed="1"/>
@@ -362,8 +373,10 @@
     <w:lsdException w:name="Table Subtle 2" w:semiHidden="1" w:unhideWhenUsed="1"/>
     <w:lsdException w:name="Table Web 1" w:semiHidden="1" w:unhideWhenUsed="1"/>
     <w:lsdException w:name="Table Web 2" w:semiHidden="1" w:unhideWhenUsed="1"/>
+    <w:lsdException w:name="Table Web 3" w:semiHidden="1" w:unhideWhenUsed="1"/>
     <w:lsdException w:name="Balloon Text" w:semiHidden="1" w:unhideWhenUsed="1"/>
     <w:lsdException w:name="Table Grid" w:uiPriority="39"/>
+    <w:lsdException w:name="Table Theme" w:semiHidden="1" w:unhideWhenUsed="1"/>
     <w:lsdException w:name="Placeholder Text" w:semiHidden="1"/>
     <w:lsdException w:name="No Spacing" w:uiPriority="1" w:qFormat="1"/>
     <w:lsdException w:name="Light Shading" w:uiPriority="60"/>
